--- a/docs/paper.docx
+++ b/docs/paper.docx
@@ -1690,7 +1690,7 @@
         <w:pStyle w:val="FirstParagraph"/>
       </w:pPr>
       <w:r>
-        <w:t xml:space="preserve">Desde la sociología se ha señalado recurrentemente que la creciente desigualdad social es una amenaza a la mantención y a la calidad de la democracia (). No obstante, no hay un consenso respecto a la veracidad de esta amenaza [], existiendo estudios que señalan este efecto más bien como irrelevante. Resulta fundamental avanzar hacia una idea unificada del perjuicio real que produce la desigualdad en la democracia, puesto que la opinión científica posee un rol importante en la discusión pública, en la cual la desigualdad y sus consecuencias son un tema contingente. Esta es una problemática relevante ya que afecta el derecho a participar de las personas y fomenta estados poco representativos.</w:t>
+        <w:t xml:space="preserve">Desde la sociología se ha señalado recurrentemente que la creciente desigualdad social es una amenaza a la mantención y a la calidad de la democracia (Coffé and Lago, 2020; Desposato and Norrander, 2009; Hutchings and Valentino, 2004; Lijphart, 1997; Verba, 2003). No obstante, no hay un consenso respecto a la veracidad de esta amenaza, existiendo evidencia en contra de esta idea (Somma y Bagster,2018). Resulta fundamental avanzar hacia una idea unificada del perjuicio real que produce la desigualdad en la democracia, puesto que la opinión científica posee un rol importante en la discusión pública, en la cual la desigualdad y sus consecuencias son un tema contingente. Esta es una problemática relevante ya que afecta el derecho a participar de las personas y fomenta estados poco representativos.</w:t>
       </w:r>
     </w:p>
     <w:p>
@@ -2790,77 +2790,76 @@
     </w:p>
     <w:p>
       <w:pPr>
+        <w:pStyle w:val="FirstParagraph"/>
+      </w:pPr>
+      <w:r>
+        <w:t xml:space="preserve">En suma, el presente metaanalisis ha evaluado el efecto de la desigualdad social a nivel pais en la desigualda politica del mismo país. Esto se basa en la idea de que las diferencias de recursos en las personas implican diferencias de habilidades, intereses y tiempo para preocuparse por la politica.</w:t>
+      </w:r>
+    </w:p>
+    <w:p>
+      <w:pPr>
+        <w:pStyle w:val="Textoindependiente"/>
+      </w:pPr>
+      <w:r>
+        <w:t xml:space="preserve">Para evaluar esta realación se genero una busqueda sistematica en wos, mediante un codigo de busqueda reforzado en sus terminos mediante tesauros. Se encontro solo tres articulos que abordan la problematica, los cuales generan 6 calculos distintos que permiten evaluar la relación.</w:t>
+      </w:r>
+    </w:p>
+    <w:p>
+      <w:pPr>
+        <w:pStyle w:val="Textoindependiente"/>
+      </w:pPr>
+      <w:r>
+        <w:t xml:space="preserve">A partir de la sistematización del efecto mediante el paquete metaan de r, se llega a la conclusión de que existe un efecto significativo según el cual, por cada aumento de una desviación estandar en la desigualdad se disminuye en -.06 desviaciones estandar la igualdad politica. Cabe destacar que este es un efecto relativamente pequeño.</w:t>
+      </w:r>
+    </w:p>
+    <w:p>
+      <w:pPr>
+        <w:pStyle w:val="Textoindependiente"/>
+      </w:pPr>
+      <w:r>
+        <w:t xml:space="preserve">En suma, se puede ver que existe un efecto de la desigualdad economica en la politica, no obstante este es un efecto pequeño. Seria necesario comprender que es aquello que hace que la desigualdad tenga un efecto más fuerte o menos fuerte sobre la democracia.</w:t>
+      </w:r>
+    </w:p>
+    <w:p>
+      <w:pPr>
         <w:pStyle w:val="Ttulo2"/>
       </w:pPr>
-      <w:bookmarkStart w:id="32" w:name="sintesis"/>
-      <w:r>
-        <w:t xml:space="preserve">Sintesis</w:t>
+      <w:bookmarkStart w:id="32" w:name="limitaciones"/>
+      <w:r>
+        <w:t xml:space="preserve">Limitaciones</w:t>
       </w:r>
       <w:bookmarkEnd w:id="32"/>
     </w:p>
     <w:p>
       <w:pPr>
-        <w:pStyle w:val="Ttulo2"/>
-      </w:pPr>
-      <w:bookmarkStart w:id="33" w:name="limitaciones"/>
-      <w:r>
-        <w:t xml:space="preserve">Limitaciones</w:t>
-      </w:r>
-      <w:bookmarkEnd w:id="33"/>
-    </w:p>
-    <w:p>
-      <w:pPr>
-        <w:numPr>
-          <w:numId w:val="1001"/>
-          <w:ilvl w:val="0"/>
-        </w:numPr>
-      </w:pPr>
-      <w:r>
-        <w:t xml:space="preserve">Faltan estudios</w:t>
-      </w:r>
-    </w:p>
-    <w:p>
-      <w:pPr>
-        <w:numPr>
-          <w:numId w:val="1001"/>
-          <w:ilvl w:val="0"/>
-        </w:numPr>
-      </w:pPr>
-      <w:r>
-        <w:t xml:space="preserve">Hacer modelo anidado para los mismos estudios</w:t>
-      </w:r>
-    </w:p>
-    <w:p>
-      <w:pPr>
-        <w:numPr>
-          <w:numId w:val="1001"/>
-          <w:ilvl w:val="0"/>
-        </w:numPr>
-      </w:pPr>
-      <w:r>
-        <w:t xml:space="preserve">Incluir calculo de tamaño de efecto</w:t>
-      </w:r>
-    </w:p>
-    <w:p>
-      <w:pPr>
-        <w:numPr>
-          <w:numId w:val="1001"/>
-          <w:ilvl w:val="0"/>
-        </w:numPr>
-      </w:pPr>
-      <w:r>
-        <w:t xml:space="preserve">Inlcuir co-codificadores.</w:t>
-      </w:r>
-    </w:p>
-    <w:p>
-      <w:pPr>
-        <w:numPr>
-          <w:numId w:val="1001"/>
-          <w:ilvl w:val="0"/>
-        </w:numPr>
-      </w:pPr>
-      <w:r>
-        <w:t xml:space="preserve">Preparar pauta de codificación y protocolo en google forms.</w:t>
+        <w:pStyle w:val="FirstParagraph"/>
+      </w:pPr>
+      <w:r>
+        <w:t xml:space="preserve">Este trabajo precenta actualmente multiples limitaciones. Entre ellas destaca la falta de más estudios pues solo se cuenta con tres. Para ello es necesario buscar en otras bases de datos y en revistas especializadas sobre el tema, para contar con una mejor muestra de estudios.</w:t>
+      </w:r>
+    </w:p>
+    <w:p>
+      <w:pPr>
+        <w:pStyle w:val="Textoindependiente"/>
+      </w:pPr>
+      <w:r>
+        <w:t xml:space="preserve">En segundo lugar, es necesario señalar que dado que hay datos anidados en estudios, seria bueno realizar un analisis multinivel que considera esta estructura jerarquica de calculos anidados en estudios. Esto es necesario por que rompe el supuesto de indpendencia de los casos.</w:t>
+      </w:r>
+    </w:p>
+    <w:p>
+      <w:pPr>
+        <w:pStyle w:val="Textoindependiente"/>
+      </w:pPr>
+      <w:r>
+        <w:t xml:space="preserve">En tercer lugar es necesario calcular un tamaño de efecto representado en varianza compartida. Aunque se logra un beta estandarizado agregado, seria bueno contar con un indicador en temrinos de porcentaje de 0 a 100.</w:t>
+      </w:r>
+    </w:p>
+    <w:p>
+      <w:pPr>
+        <w:pStyle w:val="Textoindependiente"/>
+      </w:pPr>
+      <w:r>
+        <w:t xml:space="preserve">Otra limitación de este trabajo es que no cuenta con co-codificadores, por lo que se puede caer en errores derivados de trabajar con un solo codificador. Para versiones futuras se espera trabajar con un equipo de codificadores utilizando herramientas como encuestas en linea para la codificación.</w:t>
       </w:r>
     </w:p>
     <w:sectPr>
@@ -3280,109 +3279,6 @@
     <w:lvl w:ilvl="8">
       <w:numFmt w:val="bullet"/>
       <w:lvlText w:val=" "/>
-      <w:lvlJc w:val="left"/>
-      <w:pPr>
-        <w:tabs>
-          <w:tab w:val="num" w:pos="5760"/>
-        </w:tabs>
-        <w:ind w:left="6240" w:hanging="480"/>
-      </w:pPr>
-    </w:lvl>
-  </w:abstractNum>
-  <w:abstractNum w:abstractNumId="991">
-    <w:nsid w:val="ea454b4c"/>
-    <w:multiLevelType w:val="multilevel"/>
-    <w:lvl w:ilvl="0">
-      <w:numFmt w:val="bullet"/>
-      <w:lvlText w:val="•"/>
-      <w:lvlJc w:val="left"/>
-      <w:pPr>
-        <w:tabs>
-          <w:tab w:val="num" w:pos="0"/>
-        </w:tabs>
-        <w:ind w:left="480" w:hanging="480"/>
-      </w:pPr>
-    </w:lvl>
-    <w:lvl w:ilvl="1">
-      <w:numFmt w:val="bullet"/>
-      <w:lvlText w:val="–"/>
-      <w:lvlJc w:val="left"/>
-      <w:pPr>
-        <w:tabs>
-          <w:tab w:val="num" w:pos="720"/>
-        </w:tabs>
-        <w:ind w:left="1200" w:hanging="480"/>
-      </w:pPr>
-    </w:lvl>
-    <w:lvl w:ilvl="2">
-      <w:numFmt w:val="bullet"/>
-      <w:lvlText w:val="•"/>
-      <w:lvlJc w:val="left"/>
-      <w:pPr>
-        <w:tabs>
-          <w:tab w:val="num" w:pos="1440"/>
-        </w:tabs>
-        <w:ind w:left="1920" w:hanging="480"/>
-      </w:pPr>
-    </w:lvl>
-    <w:lvl w:ilvl="3">
-      <w:numFmt w:val="bullet"/>
-      <w:lvlText w:val="–"/>
-      <w:lvlJc w:val="left"/>
-      <w:pPr>
-        <w:tabs>
-          <w:tab w:val="num" w:pos="2160"/>
-        </w:tabs>
-        <w:ind w:left="2640" w:hanging="480"/>
-      </w:pPr>
-    </w:lvl>
-    <w:lvl w:ilvl="4">
-      <w:numFmt w:val="bullet"/>
-      <w:lvlText w:val="•"/>
-      <w:lvlJc w:val="left"/>
-      <w:pPr>
-        <w:tabs>
-          <w:tab w:val="num" w:pos="2880"/>
-        </w:tabs>
-        <w:ind w:left="3360" w:hanging="480"/>
-      </w:pPr>
-    </w:lvl>
-    <w:lvl w:ilvl="5">
-      <w:numFmt w:val="bullet"/>
-      <w:lvlText w:val="–"/>
-      <w:lvlJc w:val="left"/>
-      <w:pPr>
-        <w:tabs>
-          <w:tab w:val="num" w:pos="3600"/>
-        </w:tabs>
-        <w:ind w:left="4080" w:hanging="480"/>
-      </w:pPr>
-    </w:lvl>
-    <w:lvl w:ilvl="6">
-      <w:numFmt w:val="bullet"/>
-      <w:lvlText w:val="•"/>
-      <w:lvlJc w:val="left"/>
-      <w:pPr>
-        <w:tabs>
-          <w:tab w:val="num" w:pos="4320"/>
-        </w:tabs>
-        <w:ind w:left="4800" w:hanging="480"/>
-      </w:pPr>
-    </w:lvl>
-    <w:lvl w:ilvl="7">
-      <w:numFmt w:val="bullet"/>
-      <w:lvlText w:val="–"/>
-      <w:lvlJc w:val="left"/>
-      <w:pPr>
-        <w:tabs>
-          <w:tab w:val="num" w:pos="5040"/>
-        </w:tabs>
-        <w:ind w:left="5520" w:hanging="480"/>
-      </w:pPr>
-    </w:lvl>
-    <w:lvl w:ilvl="8">
-      <w:numFmt w:val="bullet"/>
-      <w:lvlText w:val="•"/>
       <w:lvlJc w:val="left"/>
       <w:pPr>
         <w:tabs>
@@ -3436,9 +3332,6 @@
   </w:num>
   <w:num w:numId="1000">
     <w:abstractNumId w:val="990"/>
-  </w:num>
-  <w:num w:numId="1001">
-    <w:abstractNumId w:val="991"/>
   </w:num>
 </w:numbering>
 </file>
